--- a/fichier/CvDrilheValentinoV1.docx
+++ b/fichier/CvDrilheValentinoV1.docx
@@ -3,6 +3,528 @@
 <w:document xmlns:wpc="http://schemas.microsoft.com/office/word/2010/wordprocessingCanvas" xmlns:cx="http://schemas.microsoft.com/office/drawing/2014/chartex" xmlns:cx1="http://schemas.microsoft.com/office/drawing/2015/9/8/chartex" xmlns:cx2="http://schemas.microsoft.com/office/drawing/2015/10/21/chartex" xmlns:cx3="http://schemas.microsoft.com/office/drawing/2016/5/9/chartex" xmlns:cx4="http://schemas.microsoft.com/office/drawing/2016/5/10/chartex" xmlns:cx5="http://schemas.microsoft.com/office/drawing/2016/5/11/chartex" xmlns:cx6="http://schemas.microsoft.com/office/drawing/2016/5/12/chartex" xmlns:cx7="http://schemas.microsoft.com/office/drawing/2016/5/13/chartex" xmlns:cx8="http://schemas.microsoft.com/office/drawing/2016/5/14/chartex" xmlns:mc="http://schemas.openxmlformats.org/markup-compatibility/2006" xmlns:aink="http://schemas.microsoft.com/office/drawing/2016/ink" xmlns:am3d="http://schemas.microsoft.com/office/drawing/2017/model3d" xmlns:o="urn:schemas-microsoft-com:office:office" xmlns:r="http://schemas.openxmlformats.org/officeDocument/2006/relationships" xmlns:m="http://schemas.openxmlformats.org/officeDocument/2006/math" xmlns:v="urn:schemas-microsoft-com:vml" xmlns:wp14="http://schemas.microsoft.com/office/word/2010/wordprocessingDrawing" xmlns:wp="http://schemas.openxmlformats.org/drawingml/2006/wordprocessingDrawing" xmlns:w10="urn:schemas-microsoft-com:office:word" xmlns:w="http://schemas.openxmlformats.org/wordprocessingml/2006/main" xmlns:w14="http://schemas.microsoft.com/office/word/2010/wordml" xmlns:w15="http://schemas.microsoft.com/office/word/2012/wordml" xmlns:w16cex="http://schemas.microsoft.com/office/word/2018/wordml/cex" xmlns:w16cid="http://schemas.microsoft.com/office/word/2016/wordml/cid" xmlns:w16="http://schemas.microsoft.com/office/word/2018/wordml" xmlns:w16se="http://schemas.microsoft.com/office/word/2015/wordml/symex" xmlns:wpg="http://schemas.microsoft.com/office/word/2010/wordprocessingGroup" xmlns:wpi="http://schemas.microsoft.com/office/word/2010/wordprocessingInk" xmlns:wne="http://schemas.microsoft.com/office/word/2006/wordml" xmlns:wps="http://schemas.microsoft.com/office/word/2010/wordprocessingShape" mc:Ignorable="w14 w15 w16se w16cid w16 w16cex wp14">
   <w:body>
     <w:p>
+      <w:r>
+        <w:rPr>
+          <w:noProof/>
+        </w:rPr>
+        <mc:AlternateContent>
+          <mc:Choice Requires="wpg">
+            <w:drawing>
+              <wp:anchor distT="0" distB="0" distL="114300" distR="114300" simplePos="0" relativeHeight="251669504" behindDoc="0" locked="0" layoutInCell="1" allowOverlap="1" wp14:anchorId="5E650A20" wp14:editId="211E2D5E">
+                <wp:simplePos x="0" y="0"/>
+                <wp:positionH relativeFrom="column">
+                  <wp:posOffset>-626745</wp:posOffset>
+                </wp:positionH>
+                <wp:positionV relativeFrom="paragraph">
+                  <wp:posOffset>2437130</wp:posOffset>
+                </wp:positionV>
+                <wp:extent cx="1972945" cy="228600"/>
+                <wp:effectExtent l="0" t="0" r="8255" b="0"/>
+                <wp:wrapNone/>
+                <wp:docPr id="8" name="Groupe 8"/>
+                <wp:cNvGraphicFramePr/>
+                <a:graphic xmlns:a="http://schemas.openxmlformats.org/drawingml/2006/main">
+                  <a:graphicData uri="http://schemas.microsoft.com/office/word/2010/wordprocessingGroup">
+                    <wpg:wgp>
+                      <wpg:cNvGrpSpPr/>
+                      <wpg:grpSpPr>
+                        <a:xfrm>
+                          <a:off x="0" y="0"/>
+                          <a:ext cx="1972945" cy="228600"/>
+                          <a:chOff x="-66252" y="0"/>
+                          <a:chExt cx="1973797" cy="228880"/>
+                        </a:xfrm>
+                      </wpg:grpSpPr>
+                      <pic:pic xmlns:pic="http://schemas.openxmlformats.org/drawingml/2006/picture">
+                        <pic:nvPicPr>
+                          <pic:cNvPr id="117" name="Image 117"/>
+                          <pic:cNvPicPr>
+                            <a:picLocks noChangeAspect="1"/>
+                          </pic:cNvPicPr>
+                        </pic:nvPicPr>
+                        <pic:blipFill>
+                          <a:blip r:embed="rId5" cstate="print">
+                            <a:duotone>
+                              <a:prstClr val="black"/>
+                              <a:srgbClr val="C00000">
+                                <a:tint val="45000"/>
+                                <a:satMod val="400000"/>
+                              </a:srgbClr>
+                            </a:duotone>
+                            <a:extLst>
+                              <a:ext uri="{28A0092B-C50C-407E-A947-70E740481C1C}">
+                                <a14:useLocalDpi xmlns:a14="http://schemas.microsoft.com/office/drawing/2010/main" val="0"/>
+                              </a:ext>
+                            </a:extLst>
+                          </a:blip>
+                          <a:stretch>
+                            <a:fillRect/>
+                          </a:stretch>
+                        </pic:blipFill>
+                        <pic:spPr>
+                          <a:xfrm>
+                            <a:off x="-66252" y="0"/>
+                            <a:ext cx="228851" cy="228880"/>
+                          </a:xfrm>
+                          <a:prstGeom prst="rect">
+                            <a:avLst/>
+                          </a:prstGeom>
+                        </pic:spPr>
+                      </pic:pic>
+                      <wps:wsp>
+                        <wps:cNvPr id="31" name="Rectangle 1045"/>
+                        <wps:cNvSpPr>
+                          <a:spLocks noChangeArrowheads="1"/>
+                        </wps:cNvSpPr>
+                        <wps:spPr bwMode="auto">
+                          <a:xfrm>
+                            <a:off x="242575" y="23753"/>
+                            <a:ext cx="1664970" cy="186055"/>
+                          </a:xfrm>
+                          <a:prstGeom prst="rect">
+                            <a:avLst/>
+                          </a:prstGeom>
+                          <a:noFill/>
+                          <a:ln>
+                            <a:noFill/>
+                          </a:ln>
+                        </wps:spPr>
+                        <wps:txbx>
+                          <w:txbxContent>
+                            <w:p>
+                              <w:pPr>
+                                <w:pStyle w:val="NormalWeb"/>
+                                <w:kinsoku w:val="0"/>
+                                <w:overflowPunct w:val="0"/>
+                                <w:spacing w:before="0" w:beforeAutospacing="0" w:after="0" w:afterAutospacing="0" w:line="276" w:lineRule="auto"/>
+                                <w:textAlignment w:val="baseline"/>
+                                <w:rPr>
+                                  <w:rFonts w:asciiTheme="minorHAnsi" w:hAnsiTheme="minorHAnsi" w:cstheme="minorHAnsi"/>
+                                  <w:kern w:val="24"/>
+                                  <w:lang w:val="fr-FR"/>
+                                </w:rPr>
+                              </w:pPr>
+                              <w:r>
+                                <w:rPr>
+                                  <w:rFonts w:asciiTheme="minorHAnsi" w:hAnsiTheme="minorHAnsi" w:cstheme="minorHAnsi"/>
+                                  <w:lang w:val="fr-FR"/>
+                                </w:rPr>
+                                <w:t>X</w:t>
+                              </w:r>
+                              <w:r>
+                                <w:rPr>
+                                  <w:rFonts w:asciiTheme="minorHAnsi" w:hAnsiTheme="minorHAnsi" w:cstheme="minorHAnsi"/>
+                                  <w:lang w:val="fr-FR"/>
+                                </w:rPr>
+                                <w:t>x</w:t>
+                              </w:r>
+                              <w:r>
+                                <w:rPr>
+                                  <w:rFonts w:asciiTheme="minorHAnsi" w:hAnsiTheme="minorHAnsi" w:cstheme="minorHAnsi"/>
+                                  <w:lang w:val="fr-FR"/>
+                                </w:rPr>
+                                <w:t xml:space="preserve"> </w:t>
+                              </w:r>
+                              <w:proofErr w:type="spellStart"/>
+                              <w:r>
+                                <w:rPr>
+                                  <w:rFonts w:asciiTheme="minorHAnsi" w:hAnsiTheme="minorHAnsi" w:cstheme="minorHAnsi"/>
+                                  <w:lang w:val="fr-FR"/>
+                                </w:rPr>
+                                <w:t>xx</w:t>
+                              </w:r>
+                              <w:proofErr w:type="spellEnd"/>
+                              <w:r>
+                                <w:rPr>
+                                  <w:rFonts w:asciiTheme="minorHAnsi" w:hAnsiTheme="minorHAnsi" w:cstheme="minorHAnsi"/>
+                                  <w:lang w:val="fr-FR"/>
+                                </w:rPr>
+                                <w:t xml:space="preserve"> </w:t>
+                              </w:r>
+                              <w:proofErr w:type="spellStart"/>
+                              <w:r>
+                                <w:rPr>
+                                  <w:rFonts w:asciiTheme="minorHAnsi" w:hAnsiTheme="minorHAnsi" w:cstheme="minorHAnsi"/>
+                                  <w:lang w:val="fr-FR"/>
+                                </w:rPr>
+                                <w:t>xx</w:t>
+                              </w:r>
+                              <w:proofErr w:type="spellEnd"/>
+                              <w:r>
+                                <w:rPr>
+                                  <w:rFonts w:asciiTheme="minorHAnsi" w:hAnsiTheme="minorHAnsi" w:cstheme="minorHAnsi"/>
+                                  <w:lang w:val="fr-FR"/>
+                                </w:rPr>
+                                <w:t xml:space="preserve"> </w:t>
+                              </w:r>
+                              <w:proofErr w:type="spellStart"/>
+                              <w:r>
+                                <w:rPr>
+                                  <w:rFonts w:asciiTheme="minorHAnsi" w:hAnsiTheme="minorHAnsi" w:cstheme="minorHAnsi"/>
+                                  <w:lang w:val="fr-FR"/>
+                                </w:rPr>
+                                <w:t>xx</w:t>
+                              </w:r>
+                              <w:proofErr w:type="spellEnd"/>
+                              <w:r>
+                                <w:rPr>
+                                  <w:rFonts w:asciiTheme="minorHAnsi" w:hAnsiTheme="minorHAnsi" w:cstheme="minorHAnsi"/>
+                                  <w:lang w:val="fr-FR"/>
+                                </w:rPr>
+                                <w:t xml:space="preserve"> </w:t>
+                              </w:r>
+                              <w:proofErr w:type="spellStart"/>
+                              <w:r>
+                                <w:rPr>
+                                  <w:rFonts w:asciiTheme="minorHAnsi" w:hAnsiTheme="minorHAnsi" w:cstheme="minorHAnsi"/>
+                                  <w:lang w:val="fr-FR"/>
+                                </w:rPr>
+                                <w:t>xx</w:t>
+                              </w:r>
+                              <w:proofErr w:type="spellEnd"/>
+                              <w:r>
+                                <w:rPr>
+                                  <w:rFonts w:asciiTheme="minorHAnsi" w:hAnsiTheme="minorHAnsi" w:cstheme="minorHAnsi"/>
+                                  <w:lang w:val="fr-FR"/>
+                                </w:rPr>
+                                <w:t xml:space="preserve"> </w:t>
+                              </w:r>
+                            </w:p>
+                          </w:txbxContent>
+                        </wps:txbx>
+                        <wps:bodyPr vert="horz" wrap="square" lIns="0" tIns="0" rIns="0" bIns="0" numCol="1" anchor="t" anchorCtr="0" compatLnSpc="1">
+                          <a:prstTxWarp prst="textNoShape">
+                            <a:avLst/>
+                          </a:prstTxWarp>
+                          <a:noAutofit/>
+                        </wps:bodyPr>
+                      </wps:wsp>
+                    </wpg:wgp>
+                  </a:graphicData>
+                </a:graphic>
+                <wp14:sizeRelH relativeFrom="margin">
+                  <wp14:pctWidth>0</wp14:pctWidth>
+                </wp14:sizeRelH>
+                <wp14:sizeRelV relativeFrom="margin">
+                  <wp14:pctHeight>0</wp14:pctHeight>
+                </wp14:sizeRelV>
+              </wp:anchor>
+            </w:drawing>
+          </mc:Choice>
+          <mc:Fallback>
+            <w:pict>
+              <v:group w14:anchorId="5E650A20" id="Groupe 8" o:spid="_x0000_s1026" style="position:absolute;margin-left:-49.35pt;margin-top:191.9pt;width:155.35pt;height:18pt;z-index:251669504;mso-width-relative:margin;mso-height-relative:margin" coordorigin="-662" coordsize="19737,2288" o:gfxdata="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">
+                <v:shape id="Image 117" o:spid="_x0000_s1027" type="#_x0000_t75" style="position:absolute;left:-662;width:2287;height:2288;visibility:visible;mso-wrap-style:square" o:gfxdata="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">
+                  <v:imagedata r:id="rId6" o:title="" recolortarget="black"/>
+                </v:shape>
+                <v:rect id="_x0000_s1028" style="position:absolute;left:2425;top:237;width:16650;height:1861;visibility:visible;mso-wrap-style:square;v-text-anchor:top" o:gfxdata="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" filled="f" stroked="f">
+                  <v:textbox inset="0,0,0,0">
+                    <w:txbxContent>
+                      <w:p>
+                        <w:pPr>
+                          <w:pStyle w:val="NormalWeb"/>
+                          <w:kinsoku w:val="0"/>
+                          <w:overflowPunct w:val="0"/>
+                          <w:spacing w:before="0" w:beforeAutospacing="0" w:after="0" w:afterAutospacing="0" w:line="276" w:lineRule="auto"/>
+                          <w:textAlignment w:val="baseline"/>
+                          <w:rPr>
+                            <w:rFonts w:asciiTheme="minorHAnsi" w:hAnsiTheme="minorHAnsi" w:cstheme="minorHAnsi"/>
+                            <w:kern w:val="24"/>
+                            <w:lang w:val="fr-FR"/>
+                          </w:rPr>
+                        </w:pPr>
+                        <w:r>
+                          <w:rPr>
+                            <w:rFonts w:asciiTheme="minorHAnsi" w:hAnsiTheme="minorHAnsi" w:cstheme="minorHAnsi"/>
+                            <w:lang w:val="fr-FR"/>
+                          </w:rPr>
+                          <w:t>X</w:t>
+                        </w:r>
+                        <w:r>
+                          <w:rPr>
+                            <w:rFonts w:asciiTheme="minorHAnsi" w:hAnsiTheme="minorHAnsi" w:cstheme="minorHAnsi"/>
+                            <w:lang w:val="fr-FR"/>
+                          </w:rPr>
+                          <w:t>x</w:t>
+                        </w:r>
+                        <w:r>
+                          <w:rPr>
+                            <w:rFonts w:asciiTheme="minorHAnsi" w:hAnsiTheme="minorHAnsi" w:cstheme="minorHAnsi"/>
+                            <w:lang w:val="fr-FR"/>
+                          </w:rPr>
+                          <w:t xml:space="preserve"> </w:t>
+                        </w:r>
+                        <w:proofErr w:type="spellStart"/>
+                        <w:r>
+                          <w:rPr>
+                            <w:rFonts w:asciiTheme="minorHAnsi" w:hAnsiTheme="minorHAnsi" w:cstheme="minorHAnsi"/>
+                            <w:lang w:val="fr-FR"/>
+                          </w:rPr>
+                          <w:t>xx</w:t>
+                        </w:r>
+                        <w:proofErr w:type="spellEnd"/>
+                        <w:r>
+                          <w:rPr>
+                            <w:rFonts w:asciiTheme="minorHAnsi" w:hAnsiTheme="minorHAnsi" w:cstheme="minorHAnsi"/>
+                            <w:lang w:val="fr-FR"/>
+                          </w:rPr>
+                          <w:t xml:space="preserve"> </w:t>
+                        </w:r>
+                        <w:proofErr w:type="spellStart"/>
+                        <w:r>
+                          <w:rPr>
+                            <w:rFonts w:asciiTheme="minorHAnsi" w:hAnsiTheme="minorHAnsi" w:cstheme="minorHAnsi"/>
+                            <w:lang w:val="fr-FR"/>
+                          </w:rPr>
+                          <w:t>xx</w:t>
+                        </w:r>
+                        <w:proofErr w:type="spellEnd"/>
+                        <w:r>
+                          <w:rPr>
+                            <w:rFonts w:asciiTheme="minorHAnsi" w:hAnsiTheme="minorHAnsi" w:cstheme="minorHAnsi"/>
+                            <w:lang w:val="fr-FR"/>
+                          </w:rPr>
+                          <w:t xml:space="preserve"> </w:t>
+                        </w:r>
+                        <w:proofErr w:type="spellStart"/>
+                        <w:r>
+                          <w:rPr>
+                            <w:rFonts w:asciiTheme="minorHAnsi" w:hAnsiTheme="minorHAnsi" w:cstheme="minorHAnsi"/>
+                            <w:lang w:val="fr-FR"/>
+                          </w:rPr>
+                          <w:t>xx</w:t>
+                        </w:r>
+                        <w:proofErr w:type="spellEnd"/>
+                        <w:r>
+                          <w:rPr>
+                            <w:rFonts w:asciiTheme="minorHAnsi" w:hAnsiTheme="minorHAnsi" w:cstheme="minorHAnsi"/>
+                            <w:lang w:val="fr-FR"/>
+                          </w:rPr>
+                          <w:t xml:space="preserve"> </w:t>
+                        </w:r>
+                        <w:proofErr w:type="spellStart"/>
+                        <w:r>
+                          <w:rPr>
+                            <w:rFonts w:asciiTheme="minorHAnsi" w:hAnsiTheme="minorHAnsi" w:cstheme="minorHAnsi"/>
+                            <w:lang w:val="fr-FR"/>
+                          </w:rPr>
+                          <w:t>xx</w:t>
+                        </w:r>
+                        <w:proofErr w:type="spellEnd"/>
+                        <w:r>
+                          <w:rPr>
+                            <w:rFonts w:asciiTheme="minorHAnsi" w:hAnsiTheme="minorHAnsi" w:cstheme="minorHAnsi"/>
+                            <w:lang w:val="fr-FR"/>
+                          </w:rPr>
+                          <w:t xml:space="preserve"> </w:t>
+                        </w:r>
+                      </w:p>
+                    </w:txbxContent>
+                  </v:textbox>
+                </v:rect>
+              </v:group>
+            </w:pict>
+          </mc:Fallback>
+        </mc:AlternateContent>
+      </w:r>
+      <w:r>
+        <w:rPr>
+          <w:noProof/>
+        </w:rPr>
+        <mc:AlternateContent>
+          <mc:Choice Requires="wpg">
+            <w:drawing>
+              <wp:anchor distT="0" distB="0" distL="114300" distR="114300" simplePos="0" relativeHeight="251675648" behindDoc="0" locked="0" layoutInCell="1" allowOverlap="1" wp14:anchorId="524D564C" wp14:editId="7A44FBDA">
+                <wp:simplePos x="0" y="0"/>
+                <wp:positionH relativeFrom="column">
+                  <wp:posOffset>-579161</wp:posOffset>
+                </wp:positionH>
+                <wp:positionV relativeFrom="paragraph">
+                  <wp:posOffset>3149691</wp:posOffset>
+                </wp:positionV>
+                <wp:extent cx="1940560" cy="427511"/>
+                <wp:effectExtent l="0" t="0" r="2540" b="10795"/>
+                <wp:wrapNone/>
+                <wp:docPr id="10" name="Groupe 10"/>
+                <wp:cNvGraphicFramePr/>
+                <a:graphic xmlns:a="http://schemas.openxmlformats.org/drawingml/2006/main">
+                  <a:graphicData uri="http://schemas.microsoft.com/office/word/2010/wordprocessingGroup">
+                    <wpg:wgp>
+                      <wpg:cNvGrpSpPr/>
+                      <wpg:grpSpPr>
+                        <a:xfrm>
+                          <a:off x="0" y="0"/>
+                          <a:ext cx="1940560" cy="427511"/>
+                          <a:chOff x="0" y="0"/>
+                          <a:chExt cx="1940950" cy="380010"/>
+                        </a:xfrm>
+                      </wpg:grpSpPr>
+                      <pic:pic xmlns:pic="http://schemas.openxmlformats.org/drawingml/2006/picture">
+                        <pic:nvPicPr>
+                          <pic:cNvPr id="115" name="Image 115"/>
+                          <pic:cNvPicPr>
+                            <a:picLocks noChangeAspect="1"/>
+                          </pic:cNvPicPr>
+                        </pic:nvPicPr>
+                        <pic:blipFill>
+                          <a:blip r:embed="rId7" cstate="print">
+                            <a:duotone>
+                              <a:prstClr val="black"/>
+                              <a:srgbClr val="C00000">
+                                <a:tint val="45000"/>
+                                <a:satMod val="400000"/>
+                              </a:srgbClr>
+                            </a:duotone>
+                            <a:extLst>
+                              <a:ext uri="{28A0092B-C50C-407E-A947-70E740481C1C}">
+                                <a14:useLocalDpi xmlns:a14="http://schemas.microsoft.com/office/drawing/2010/main" val="0"/>
+                              </a:ext>
+                            </a:extLst>
+                          </a:blip>
+                          <a:stretch>
+                            <a:fillRect/>
+                          </a:stretch>
+                        </pic:blipFill>
+                        <pic:spPr>
+                          <a:xfrm>
+                            <a:off x="0" y="0"/>
+                            <a:ext cx="204470" cy="204470"/>
+                          </a:xfrm>
+                          <a:prstGeom prst="rect">
+                            <a:avLst/>
+                          </a:prstGeom>
+                        </pic:spPr>
+                      </pic:pic>
+                      <wps:wsp>
+                        <wps:cNvPr id="120" name="Rectangle 1045"/>
+                        <wps:cNvSpPr>
+                          <a:spLocks noChangeArrowheads="1"/>
+                        </wps:cNvSpPr>
+                        <wps:spPr bwMode="auto">
+                          <a:xfrm>
+                            <a:off x="275980" y="17253"/>
+                            <a:ext cx="1664970" cy="362757"/>
+                          </a:xfrm>
+                          <a:prstGeom prst="rect">
+                            <a:avLst/>
+                          </a:prstGeom>
+                          <a:noFill/>
+                          <a:ln>
+                            <a:noFill/>
+                          </a:ln>
+                        </wps:spPr>
+                        <wps:txbx>
+                          <w:txbxContent>
+                            <w:p>
+                              <w:pPr>
+                                <w:pStyle w:val="NormalWeb"/>
+                                <w:kinsoku w:val="0"/>
+                                <w:overflowPunct w:val="0"/>
+                                <w:spacing w:before="0" w:beforeAutospacing="0" w:after="0" w:afterAutospacing="0" w:line="276" w:lineRule="auto"/>
+                                <w:textAlignment w:val="baseline"/>
+                                <w:rPr>
+                                  <w:rFonts w:asciiTheme="minorHAnsi" w:hAnsiTheme="minorHAnsi" w:cstheme="minorHAnsi"/>
+                                </w:rPr>
+                              </w:pPr>
+                              <w:r>
+                                <w:rPr>
+                                  <w:rFonts w:asciiTheme="minorHAnsi" w:hAnsiTheme="minorHAnsi" w:cstheme="minorHAnsi"/>
+                                </w:rPr>
+                                <w:t>drilhe.valentino.portefolio</w:t>
+                              </w:r>
+                              <w:r>
+                                <w:rPr>
+                                  <w:rFonts w:asciiTheme="minorHAnsi" w:hAnsiTheme="minorHAnsi" w:cstheme="minorHAnsi"/>
+                                </w:rPr>
+                                <w:t>@</w:t>
+                              </w:r>
+                              <w:r>
+                                <w:rPr>
+                                  <w:rFonts w:asciiTheme="minorHAnsi" w:hAnsiTheme="minorHAnsi" w:cstheme="minorHAnsi"/>
+                                </w:rPr>
+                                <w:t>g</w:t>
+                              </w:r>
+                              <w:r>
+                                <w:rPr>
+                                  <w:rFonts w:asciiTheme="minorHAnsi" w:hAnsiTheme="minorHAnsi" w:cstheme="minorHAnsi"/>
+                                </w:rPr>
+                                <w:t>mail.com</w:t>
+                              </w:r>
+                            </w:p>
+                          </w:txbxContent>
+                        </wps:txbx>
+                        <wps:bodyPr vert="horz" wrap="square" lIns="0" tIns="0" rIns="0" bIns="0" numCol="1" anchor="t" anchorCtr="0" compatLnSpc="1">
+                          <a:prstTxWarp prst="textNoShape">
+                            <a:avLst/>
+                          </a:prstTxWarp>
+                          <a:noAutofit/>
+                        </wps:bodyPr>
+                      </wps:wsp>
+                    </wpg:wgp>
+                  </a:graphicData>
+                </a:graphic>
+                <wp14:sizeRelH relativeFrom="margin">
+                  <wp14:pctWidth>0</wp14:pctWidth>
+                </wp14:sizeRelH>
+                <wp14:sizeRelV relativeFrom="margin">
+                  <wp14:pctHeight>0</wp14:pctHeight>
+                </wp14:sizeRelV>
+              </wp:anchor>
+            </w:drawing>
+          </mc:Choice>
+          <mc:Fallback>
+            <w:pict>
+              <v:group w14:anchorId="524D564C" id="Groupe 10" o:spid="_x0000_s1029" style="position:absolute;margin-left:-45.6pt;margin-top:248pt;width:152.8pt;height:33.65pt;z-index:251675648;mso-width-relative:margin;mso-height-relative:margin" coordsize="19409,3800" o:gfxdata="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">
+                <v:shape id="Image 115" o:spid="_x0000_s1030" type="#_x0000_t75" style="position:absolute;width:2044;height:2044;visibility:visible;mso-wrap-style:square" o:gfxdata="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">
+                  <v:imagedata r:id="rId8" o:title="" recolortarget="black"/>
+                </v:shape>
+                <v:rect id="_x0000_s1031" style="position:absolute;left:2759;top:172;width:16650;height:3628;visibility:visible;mso-wrap-style:square;v-text-anchor:top" o:gfxdata="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" filled="f" stroked="f">
+                  <v:textbox inset="0,0,0,0">
+                    <w:txbxContent>
+                      <w:p>
+                        <w:pPr>
+                          <w:pStyle w:val="NormalWeb"/>
+                          <w:kinsoku w:val="0"/>
+                          <w:overflowPunct w:val="0"/>
+                          <w:spacing w:before="0" w:beforeAutospacing="0" w:after="0" w:afterAutospacing="0" w:line="276" w:lineRule="auto"/>
+                          <w:textAlignment w:val="baseline"/>
+                          <w:rPr>
+                            <w:rFonts w:asciiTheme="minorHAnsi" w:hAnsiTheme="minorHAnsi" w:cstheme="minorHAnsi"/>
+                          </w:rPr>
+                        </w:pPr>
+                        <w:r>
+                          <w:rPr>
+                            <w:rFonts w:asciiTheme="minorHAnsi" w:hAnsiTheme="minorHAnsi" w:cstheme="minorHAnsi"/>
+                          </w:rPr>
+                          <w:t>drilhe.valentino.portefolio</w:t>
+                        </w:r>
+                        <w:r>
+                          <w:rPr>
+                            <w:rFonts w:asciiTheme="minorHAnsi" w:hAnsiTheme="minorHAnsi" w:cstheme="minorHAnsi"/>
+                          </w:rPr>
+                          <w:t>@</w:t>
+                        </w:r>
+                        <w:r>
+                          <w:rPr>
+                            <w:rFonts w:asciiTheme="minorHAnsi" w:hAnsiTheme="minorHAnsi" w:cstheme="minorHAnsi"/>
+                          </w:rPr>
+                          <w:t>g</w:t>
+                        </w:r>
+                        <w:r>
+                          <w:rPr>
+                            <w:rFonts w:asciiTheme="minorHAnsi" w:hAnsiTheme="minorHAnsi" w:cstheme="minorHAnsi"/>
+                          </w:rPr>
+                          <w:t>mail.com</w:t>
+                        </w:r>
+                      </w:p>
+                    </w:txbxContent>
+                  </v:textbox>
+                </v:rect>
+              </v:group>
+            </w:pict>
+          </mc:Fallback>
+        </mc:AlternateContent>
+      </w:r>
       <w:r>
         <w:rPr>
           <w:rFonts w:ascii="Times New Roman" w:hAnsi="Times New Roman" w:cs="Times New Roman"/>
@@ -130,7 +652,7 @@
           </mc:Choice>
           <mc:Fallback>
             <w:pict>
-              <v:rect w14:anchorId="42572097" id="Rectangle 20" o:spid="_x0000_s1026" style="position:absolute;margin-left:133.95pt;margin-top:307.85pt;width:378.25pt;height:34.6pt;z-index:251712512;visibility:visible;mso-wrap-style:square;mso-width-percent:0;mso-height-percent:0;mso-wrap-distance-left:9pt;mso-wrap-distance-top:0;mso-wrap-distance-right:9pt;mso-wrap-distance-bottom:0;mso-position-horizontal:absolute;mso-position-horizontal-relative:margin;mso-position-vertical:absolute;mso-position-vertical-relative:text;mso-width-percent:0;mso-height-percent:0;mso-width-relative:margin;mso-height-relative:margin;v-text-anchor:top" o:gfxdata="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" filled="f" stroked="f">
+              <v:rect w14:anchorId="42572097" id="Rectangle 20" o:spid="_x0000_s1032" style="position:absolute;margin-left:133.95pt;margin-top:307.85pt;width:378.25pt;height:34.6pt;z-index:251712512;visibility:visible;mso-wrap-style:square;mso-width-percent:0;mso-height-percent:0;mso-wrap-distance-left:9pt;mso-wrap-distance-top:0;mso-wrap-distance-right:9pt;mso-wrap-distance-bottom:0;mso-position-horizontal:absolute;mso-position-horizontal-relative:margin;mso-position-vertical:absolute;mso-position-vertical-relative:text;mso-width-percent:0;mso-height-percent:0;mso-width-relative:margin;mso-height-relative:margin;v-text-anchor:top" o:gfxdata="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" filled="f" stroked="f">
                 <v:textbox inset="0,0,0,0">
                   <w:txbxContent>
                     <w:p>
@@ -409,7 +931,7 @@
                 <v:stroke joinstyle="miter"/>
                 <v:path gradientshapeok="t" o:connecttype="rect"/>
               </v:shapetype>
-              <v:shape id="Zone de texte 2" o:spid="_x0000_s1027" type="#_x0000_t202" style="position:absolute;margin-left:-61.5pt;margin-top:517.35pt;width:185.9pt;height:132.8pt;z-index:251700224;visibility:visible;mso-wrap-style:square;mso-width-percent:400;mso-height-percent:0;mso-wrap-distance-left:9pt;mso-wrap-distance-top:3.6pt;mso-wrap-distance-right:9pt;mso-wrap-distance-bottom:3.6pt;mso-position-horizontal:absolute;mso-position-horizontal-relative:text;mso-position-vertical:absolute;mso-position-vertical-relative:text;mso-width-percent:400;mso-height-percent:0;mso-width-relative:margin;mso-height-relative:margin;v-text-anchor:top" o:gfxdata="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" filled="f" stroked="f">
+              <v:shape id="Zone de texte 2" o:spid="_x0000_s1033" type="#_x0000_t202" style="position:absolute;margin-left:-61.5pt;margin-top:517.35pt;width:185.9pt;height:132.8pt;z-index:251700224;visibility:visible;mso-wrap-style:square;mso-width-percent:400;mso-height-percent:0;mso-wrap-distance-left:9pt;mso-wrap-distance-top:3.6pt;mso-wrap-distance-right:9pt;mso-wrap-distance-bottom:3.6pt;mso-position-horizontal:absolute;mso-position-horizontal-relative:text;mso-position-vertical:absolute;mso-position-vertical-relative:text;mso-width-percent:400;mso-height-percent:0;mso-width-relative:margin;mso-height-relative:margin;v-text-anchor:top" o:gfxdata="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" filled="f" stroked="f">
                 <v:textbox>
                   <w:txbxContent>
                     <w:p>
@@ -688,7 +1210,7 @@
           </mc:Choice>
           <mc:Fallback>
             <w:pict>
-              <v:shape w14:anchorId="1F944C70" id="_x0000_s1028" type="#_x0000_t202" style="position:absolute;margin-left:-59.35pt;margin-top:426.95pt;width:185.9pt;height:110.6pt;z-index:251683840;visibility:visible;mso-wrap-style:square;mso-width-percent:400;mso-height-percent:200;mso-wrap-distance-left:9pt;mso-wrap-distance-top:3.6pt;mso-wrap-distance-right:9pt;mso-wrap-distance-bottom:3.6pt;mso-position-horizontal:absolute;mso-position-horizontal-relative:text;mso-position-vertical:absolute;mso-position-vertical-relative:text;mso-width-percent:400;mso-height-percent:200;mso-width-relative:margin;mso-height-relative:margin;v-text-anchor:top" o:gfxdata="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" filled="f" stroked="f">
+              <v:shape w14:anchorId="1F944C70" id="_x0000_s1034" type="#_x0000_t202" style="position:absolute;margin-left:-59.35pt;margin-top:426.95pt;width:185.9pt;height:110.6pt;z-index:251683840;visibility:visible;mso-wrap-style:square;mso-width-percent:400;mso-height-percent:200;mso-wrap-distance-left:9pt;mso-wrap-distance-top:3.6pt;mso-wrap-distance-right:9pt;mso-wrap-distance-bottom:3.6pt;mso-position-horizontal:absolute;mso-position-horizontal-relative:text;mso-position-vertical:absolute;mso-position-vertical-relative:text;mso-width-percent:400;mso-height-percent:200;mso-width-relative:margin;mso-height-relative:margin;v-text-anchor:top" o:gfxdata="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" filled="f" stroked="f">
                 <v:textbox style="mso-fit-shape-to-text:t">
                   <w:txbxContent>
                     <w:p>
@@ -773,7 +1295,7 @@
                     </pic:cNvPicPr>
                   </pic:nvPicPr>
                   <pic:blipFill>
-                    <a:blip r:embed="rId5" cstate="print">
+                    <a:blip r:embed="rId9" cstate="print">
                       <a:extLst>
                         <a:ext uri="{28A0092B-C50C-407E-A947-70E740481C1C}">
                           <a14:useLocalDpi xmlns:a14="http://schemas.microsoft.com/office/drawing/2010/main" val="0"/>
@@ -824,7 +1346,7 @@
         <mc:AlternateContent>
           <mc:Choice Requires="wps">
             <w:drawing>
-              <wp:anchor distT="0" distB="0" distL="114300" distR="114300" simplePos="0" relativeHeight="251685888" behindDoc="0" locked="0" layoutInCell="1" allowOverlap="1" wp14:anchorId="41FF13CE" wp14:editId="10BE0EE7">
+              <wp:anchor distT="0" distB="0" distL="114300" distR="114300" simplePos="0" relativeHeight="251685888" behindDoc="0" locked="0" layoutInCell="1" allowOverlap="1" wp14:anchorId="41FF13CE" wp14:editId="3668D3DD">
                 <wp:simplePos x="0" y="0"/>
                 <wp:positionH relativeFrom="column">
                   <wp:posOffset>2615301</wp:posOffset>
@@ -897,6 +1419,7 @@
                                 <w:lang w:val="es-ES"/>
                               </w:rPr>
                             </w:pPr>
+                            <w:proofErr w:type="spellStart"/>
                             <w:r>
                               <w:rPr>
                                 <w:rFonts w:asciiTheme="minorHAnsi" w:hAnsiTheme="minorHAnsi" w:cstheme="minorHAnsi"/>
@@ -923,6 +1446,7 @@
                               </w:rPr>
                               <w:t>rilhé</w:t>
                             </w:r>
+                            <w:proofErr w:type="spellEnd"/>
                             <w:r>
                               <w:rPr>
                                 <w:rFonts w:asciiTheme="minorHAnsi" w:hAnsiTheme="minorHAnsi" w:cstheme="minorHAnsi"/>
@@ -1068,6 +1592,7 @@
                                 <w:color w:val="7F7F7F" w:themeColor="text1" w:themeTint="80"/>
                                 <w:sz w:val="72"/>
                                 <w:szCs w:val="72"/>
+                                <w:lang w:val="fr-FR"/>
                               </w:rPr>
                             </w:pPr>
                           </w:p>
@@ -1093,7 +1618,7 @@
           </mc:Choice>
           <mc:Fallback>
             <w:pict>
-              <v:rect w14:anchorId="41FF13CE" id="Rectangle 1036" o:spid="_x0000_s1029" style="position:absolute;margin-left:205.95pt;margin-top:-42.8pt;width:242.2pt;height:101pt;z-index:251685888;visibility:visible;mso-wrap-style:square;mso-width-percent:0;mso-height-percent:0;mso-wrap-distance-left:9pt;mso-wrap-distance-top:0;mso-wrap-distance-right:9pt;mso-wrap-distance-bottom:0;mso-position-horizontal:absolute;mso-position-horizontal-relative:text;mso-position-vertical:absolute;mso-position-vertical-relative:text;mso-width-percent:0;mso-height-percent:0;mso-width-relative:margin;mso-height-relative:margin;v-text-anchor:top" o:gfxdata="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" filled="f" stroked="f">
+              <v:rect w14:anchorId="41FF13CE" id="Rectangle 1036" o:spid="_x0000_s1035" style="position:absolute;margin-left:205.95pt;margin-top:-42.8pt;width:242.2pt;height:101pt;z-index:251685888;visibility:visible;mso-wrap-style:square;mso-width-percent:0;mso-height-percent:0;mso-wrap-distance-left:9pt;mso-wrap-distance-top:0;mso-wrap-distance-right:9pt;mso-wrap-distance-bottom:0;mso-position-horizontal:absolute;mso-position-horizontal-relative:text;mso-position-vertical:absolute;mso-position-vertical-relative:text;mso-width-percent:0;mso-height-percent:0;mso-width-relative:margin;mso-height-relative:margin;v-text-anchor:top" o:gfxdata="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" filled="f" stroked="f">
                 <v:textbox inset="0,0,0,0">
                   <w:txbxContent>
                     <w:p>
@@ -1114,6 +1639,7 @@
                           <w:lang w:val="es-ES"/>
                         </w:rPr>
                       </w:pPr>
+                      <w:proofErr w:type="spellStart"/>
                       <w:r>
                         <w:rPr>
                           <w:rFonts w:asciiTheme="minorHAnsi" w:hAnsiTheme="minorHAnsi" w:cstheme="minorHAnsi"/>
@@ -1140,6 +1666,7 @@
                         </w:rPr>
                         <w:t>rilhé</w:t>
                       </w:r>
+                      <w:proofErr w:type="spellEnd"/>
                       <w:r>
                         <w:rPr>
                           <w:rFonts w:asciiTheme="minorHAnsi" w:hAnsiTheme="minorHAnsi" w:cstheme="minorHAnsi"/>
@@ -1285,6 +1812,7 @@
                           <w:color w:val="7F7F7F" w:themeColor="text1" w:themeTint="80"/>
                           <w:sz w:val="72"/>
                           <w:szCs w:val="72"/>
+                          <w:lang w:val="fr-FR"/>
                         </w:rPr>
                       </w:pPr>
                     </w:p>
@@ -1302,183 +1830,7 @@
         <mc:AlternateContent>
           <mc:Choice Requires="wpg">
             <w:drawing>
-              <wp:anchor distT="0" distB="0" distL="114300" distR="114300" simplePos="0" relativeHeight="251669504" behindDoc="0" locked="0" layoutInCell="1" allowOverlap="1" wp14:anchorId="5E650A20" wp14:editId="32CBD4D2">
-                <wp:simplePos x="0" y="0"/>
-                <wp:positionH relativeFrom="column">
-                  <wp:posOffset>-626745</wp:posOffset>
-                </wp:positionH>
-                <wp:positionV relativeFrom="paragraph">
-                  <wp:posOffset>2437130</wp:posOffset>
-                </wp:positionV>
-                <wp:extent cx="1985010" cy="228600"/>
-                <wp:effectExtent l="0" t="0" r="15240" b="0"/>
-                <wp:wrapNone/>
-                <wp:docPr id="8" name="Groupe 8"/>
-                <wp:cNvGraphicFramePr/>
-                <a:graphic xmlns:a="http://schemas.openxmlformats.org/drawingml/2006/main">
-                  <a:graphicData uri="http://schemas.microsoft.com/office/word/2010/wordprocessingGroup">
-                    <wpg:wgp>
-                      <wpg:cNvGrpSpPr/>
-                      <wpg:grpSpPr>
-                        <a:xfrm>
-                          <a:off x="0" y="0"/>
-                          <a:ext cx="1985010" cy="228600"/>
-                          <a:chOff x="-66252" y="0"/>
-                          <a:chExt cx="1985676" cy="228880"/>
-                        </a:xfrm>
-                      </wpg:grpSpPr>
-                      <pic:pic xmlns:pic="http://schemas.openxmlformats.org/drawingml/2006/picture">
-                        <pic:nvPicPr>
-                          <pic:cNvPr id="117" name="Image 117"/>
-                          <pic:cNvPicPr>
-                            <a:picLocks noChangeAspect="1"/>
-                          </pic:cNvPicPr>
-                        </pic:nvPicPr>
-                        <pic:blipFill>
-                          <a:blip r:embed="rId6" cstate="print">
-                            <a:duotone>
-                              <a:prstClr val="black"/>
-                              <a:srgbClr val="C00000">
-                                <a:tint val="45000"/>
-                                <a:satMod val="400000"/>
-                              </a:srgbClr>
-                            </a:duotone>
-                            <a:extLst>
-                              <a:ext uri="{28A0092B-C50C-407E-A947-70E740481C1C}">
-                                <a14:useLocalDpi xmlns:a14="http://schemas.microsoft.com/office/drawing/2010/main" val="0"/>
-                              </a:ext>
-                            </a:extLst>
-                          </a:blip>
-                          <a:stretch>
-                            <a:fillRect/>
-                          </a:stretch>
-                        </pic:blipFill>
-                        <pic:spPr>
-                          <a:xfrm>
-                            <a:off x="-66252" y="0"/>
-                            <a:ext cx="228851" cy="228880"/>
-                          </a:xfrm>
-                          <a:prstGeom prst="rect">
-                            <a:avLst/>
-                          </a:prstGeom>
-                        </pic:spPr>
-                      </pic:pic>
-                      <wps:wsp>
-                        <wps:cNvPr id="31" name="Rectangle 1045"/>
-                        <wps:cNvSpPr>
-                          <a:spLocks noChangeArrowheads="1"/>
-                        </wps:cNvSpPr>
-                        <wps:spPr bwMode="auto">
-                          <a:xfrm>
-                            <a:off x="254454" y="23753"/>
-                            <a:ext cx="1664970" cy="186055"/>
-                          </a:xfrm>
-                          <a:prstGeom prst="rect">
-                            <a:avLst/>
-                          </a:prstGeom>
-                          <a:noFill/>
-                          <a:ln>
-                            <a:noFill/>
-                          </a:ln>
-                        </wps:spPr>
-                        <wps:txbx>
-                          <w:txbxContent>
-                            <w:p>
-                              <w:pPr>
-                                <w:pStyle w:val="NormalWeb"/>
-                                <w:kinsoku w:val="0"/>
-                                <w:overflowPunct w:val="0"/>
-                                <w:spacing w:before="0" w:beforeAutospacing="0" w:after="0" w:afterAutospacing="0" w:line="276" w:lineRule="auto"/>
-                                <w:textAlignment w:val="baseline"/>
-                                <w:rPr>
-                                  <w:rFonts w:asciiTheme="minorHAnsi" w:hAnsiTheme="minorHAnsi" w:cstheme="minorHAnsi"/>
-                                  <w:kern w:val="24"/>
-                                  <w:lang w:val="fr-FR"/>
-                                </w:rPr>
-                              </w:pPr>
-                              <w:bookmarkStart w:id="0" w:name="_Hlk53940096"/>
-                              <w:bookmarkStart w:id="1" w:name="_Hlk53940097"/>
-                              <w:r>
-                                <w:rPr>
-                                  <w:rFonts w:asciiTheme="minorHAnsi" w:hAnsiTheme="minorHAnsi" w:cstheme="minorHAnsi"/>
-                                  <w:lang w:val="fr-FR"/>
-                                </w:rPr>
-                                <w:t>07 86 44 41 43</w:t>
-                              </w:r>
-                              <w:bookmarkEnd w:id="0"/>
-                              <w:bookmarkEnd w:id="1"/>
-                            </w:p>
-                          </w:txbxContent>
-                        </wps:txbx>
-                        <wps:bodyPr vert="horz" wrap="square" lIns="0" tIns="0" rIns="0" bIns="0" numCol="1" anchor="t" anchorCtr="0" compatLnSpc="1">
-                          <a:prstTxWarp prst="textNoShape">
-                            <a:avLst/>
-                          </a:prstTxWarp>
-                          <a:noAutofit/>
-                        </wps:bodyPr>
-                      </wps:wsp>
-                    </wpg:wgp>
-                  </a:graphicData>
-                </a:graphic>
-                <wp14:sizeRelH relativeFrom="margin">
-                  <wp14:pctWidth>0</wp14:pctWidth>
-                </wp14:sizeRelH>
-                <wp14:sizeRelV relativeFrom="margin">
-                  <wp14:pctHeight>0</wp14:pctHeight>
-                </wp14:sizeRelV>
-              </wp:anchor>
-            </w:drawing>
-          </mc:Choice>
-          <mc:Fallback>
-            <w:pict>
-              <v:group w14:anchorId="5E650A20" id="Groupe 8" o:spid="_x0000_s1030" style="position:absolute;margin-left:-49.35pt;margin-top:191.9pt;width:156.3pt;height:18pt;z-index:251669504;mso-width-relative:margin;mso-height-relative:margin" coordorigin="-662" coordsize="19856,2288" o:gfxdata="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">
-                <v:shape id="Image 117" o:spid="_x0000_s1031" type="#_x0000_t75" style="position:absolute;left:-662;width:2287;height:2288;visibility:visible;mso-wrap-style:square" o:gfxdata="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">
-                  <v:imagedata r:id="rId7" o:title="" recolortarget="black"/>
-                </v:shape>
-                <v:rect id="_x0000_s1032" style="position:absolute;left:2544;top:237;width:16650;height:1861;visibility:visible;mso-wrap-style:square;v-text-anchor:top" o:gfxdata="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" filled="f" stroked="f">
-                  <v:textbox inset="0,0,0,0">
-                    <w:txbxContent>
-                      <w:p>
-                        <w:pPr>
-                          <w:pStyle w:val="NormalWeb"/>
-                          <w:kinsoku w:val="0"/>
-                          <w:overflowPunct w:val="0"/>
-                          <w:spacing w:before="0" w:beforeAutospacing="0" w:after="0" w:afterAutospacing="0" w:line="276" w:lineRule="auto"/>
-                          <w:textAlignment w:val="baseline"/>
-                          <w:rPr>
-                            <w:rFonts w:asciiTheme="minorHAnsi" w:hAnsiTheme="minorHAnsi" w:cstheme="minorHAnsi"/>
-                            <w:kern w:val="24"/>
-                            <w:lang w:val="fr-FR"/>
-                          </w:rPr>
-                        </w:pPr>
-                        <w:bookmarkStart w:id="2" w:name="_Hlk53940096"/>
-                        <w:bookmarkStart w:id="3" w:name="_Hlk53940097"/>
-                        <w:r>
-                          <w:rPr>
-                            <w:rFonts w:asciiTheme="minorHAnsi" w:hAnsiTheme="minorHAnsi" w:cstheme="minorHAnsi"/>
-                            <w:lang w:val="fr-FR"/>
-                          </w:rPr>
-                          <w:t>07 86 44 41 43</w:t>
-                        </w:r>
-                        <w:bookmarkEnd w:id="2"/>
-                        <w:bookmarkEnd w:id="3"/>
-                      </w:p>
-                    </w:txbxContent>
-                  </v:textbox>
-                </v:rect>
-              </v:group>
-            </w:pict>
-          </mc:Fallback>
-        </mc:AlternateContent>
-      </w:r>
-      <w:r>
-        <w:rPr>
-          <w:noProof/>
-        </w:rPr>
-        <mc:AlternateContent>
-          <mc:Choice Requires="wpg">
-            <w:drawing>
-              <wp:anchor distT="0" distB="0" distL="114300" distR="114300" simplePos="0" relativeHeight="251672576" behindDoc="0" locked="0" layoutInCell="1" allowOverlap="1" wp14:anchorId="2B0ED6C6" wp14:editId="13A1AE62">
+              <wp:anchor distT="0" distB="0" distL="114300" distR="114300" simplePos="0" relativeHeight="251672576" behindDoc="0" locked="0" layoutInCell="1" allowOverlap="1" wp14:anchorId="2B0ED6C6" wp14:editId="6F274804">
                 <wp:simplePos x="0" y="0"/>
                 <wp:positionH relativeFrom="column">
                   <wp:posOffset>-602615</wp:posOffset>
@@ -1511,7 +1863,7 @@
                           </pic:cNvPicPr>
                         </pic:nvPicPr>
                         <pic:blipFill>
-                          <a:blip r:embed="rId8" cstate="print">
+                          <a:blip r:embed="rId10" cstate="print">
                             <a:duotone>
                               <a:prstClr val="black"/>
                               <a:srgbClr val="C00000">
@@ -1568,31 +1920,43 @@
                                 <w:textAlignment w:val="baseline"/>
                                 <w:rPr>
                                   <w:rFonts w:asciiTheme="minorHAnsi" w:hAnsiTheme="minorHAnsi" w:cstheme="minorHAnsi"/>
-                                  <w:kern w:val="24"/>
                                   <w:lang w:val="fr-FR"/>
                                 </w:rPr>
                               </w:pPr>
+                              <w:proofErr w:type="spellStart"/>
                               <w:r>
                                 <w:rPr>
                                   <w:rFonts w:asciiTheme="minorHAnsi" w:hAnsiTheme="minorHAnsi" w:cstheme="minorHAnsi"/>
                                   <w:lang w:val="fr-FR"/>
                                 </w:rPr>
-                                <w:t>Quarante</w:t>
+                                <w:t>Xxxxxxxxxxxxxxx</w:t>
                               </w:r>
+                              <w:proofErr w:type="spellEnd"/>
+                            </w:p>
+                            <w:p>
+                              <w:pPr>
+                                <w:pStyle w:val="NormalWeb"/>
+                                <w:kinsoku w:val="0"/>
+                                <w:overflowPunct w:val="0"/>
+                                <w:spacing w:before="0" w:beforeAutospacing="0" w:after="0" w:afterAutospacing="0" w:line="276" w:lineRule="auto"/>
+                                <w:textAlignment w:val="baseline"/>
+                                <w:rPr>
+                                  <w:rFonts w:asciiTheme="minorHAnsi" w:hAnsiTheme="minorHAnsi" w:cstheme="minorHAnsi"/>
+                                  <w:kern w:val="24"/>
+                                  <w:lang w:val="fr-FR"/>
+                                </w:rPr>
+                              </w:pPr>
+                              <w:proofErr w:type="spellStart"/>
+                              <w:proofErr w:type="gramStart"/>
                               <w:r>
                                 <w:rPr>
                                   <w:rFonts w:asciiTheme="minorHAnsi" w:hAnsiTheme="minorHAnsi" w:cstheme="minorHAnsi"/>
                                   <w:lang w:val="fr-FR"/>
                                 </w:rPr>
-                                <w:t xml:space="preserve"> 9 Avenue de Doische</w:t>
+                                <w:t>xxxxxxxx</w:t>
                               </w:r>
-                              <w:r>
-                                <w:rPr>
-                                  <w:rFonts w:asciiTheme="minorHAnsi" w:hAnsiTheme="minorHAnsi" w:cstheme="minorHAnsi"/>
-                                  <w:lang w:val="fr-FR"/>
-                                </w:rPr>
-                                <w:t xml:space="preserve"> 34310 France</w:t>
-                              </w:r>
+                              <w:proofErr w:type="spellEnd"/>
+                              <w:proofErr w:type="gramEnd"/>
                             </w:p>
                           </w:txbxContent>
                         </wps:txbx>
@@ -1617,13 +1981,35 @@
           </mc:Choice>
           <mc:Fallback>
             <w:pict>
-              <v:group w14:anchorId="2B0ED6C6" id="Groupe 9" o:spid="_x0000_s1033" style="position:absolute;margin-left:-47.45pt;margin-top:214.25pt;width:150.5pt;height:33.65pt;z-index:251672576;mso-width-relative:margin;mso-height-relative:margin" coordorigin="-258,-712" coordsize="19117,4275" o:gfxdata="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">
-                <v:shape id="Image 112" o:spid="_x0000_s1034" type="#_x0000_t75" style="position:absolute;left:-258;top:356;width:2101;height:2103;visibility:visible;mso-wrap-style:square" o:gfxdata="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">
-                  <v:imagedata r:id="rId9" o:title="" recolortarget="black"/>
+              <v:group w14:anchorId="2B0ED6C6" id="Groupe 9" o:spid="_x0000_s1036" style="position:absolute;margin-left:-47.45pt;margin-top:214.25pt;width:150.5pt;height:33.65pt;z-index:251672576;mso-width-relative:margin;mso-height-relative:margin" coordorigin="-258,-712" coordsize="19117,4275" o:gfxdata="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">
+                <v:shape id="Image 112" o:spid="_x0000_s1037" type="#_x0000_t75" style="position:absolute;left:-258;top:356;width:2101;height:2103;visibility:visible;mso-wrap-style:square" o:gfxdata="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">
+                  <v:imagedata r:id="rId11" o:title="" recolortarget="black"/>
                 </v:shape>
-                <v:rect id="_x0000_s1035" style="position:absolute;left:2209;top:-712;width:16650;height:4274;visibility:visible;mso-wrap-style:square;v-text-anchor:top" o:gfxdata="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" filled="f" stroked="f">
+                <v:rect id="_x0000_s1038" style="position:absolute;left:2209;top:-712;width:16650;height:4274;visibility:visible;mso-wrap-style:square;v-text-anchor:top" o:gfxdata="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" filled="f" stroked="f">
                   <v:textbox inset="0,0,0,0">
                     <w:txbxContent>
+                      <w:p>
+                        <w:pPr>
+                          <w:pStyle w:val="NormalWeb"/>
+                          <w:kinsoku w:val="0"/>
+                          <w:overflowPunct w:val="0"/>
+                          <w:spacing w:before="0" w:beforeAutospacing="0" w:after="0" w:afterAutospacing="0" w:line="276" w:lineRule="auto"/>
+                          <w:textAlignment w:val="baseline"/>
+                          <w:rPr>
+                            <w:rFonts w:asciiTheme="minorHAnsi" w:hAnsiTheme="minorHAnsi" w:cstheme="minorHAnsi"/>
+                            <w:lang w:val="fr-FR"/>
+                          </w:rPr>
+                        </w:pPr>
+                        <w:proofErr w:type="spellStart"/>
+                        <w:r>
+                          <w:rPr>
+                            <w:rFonts w:asciiTheme="minorHAnsi" w:hAnsiTheme="minorHAnsi" w:cstheme="minorHAnsi"/>
+                            <w:lang w:val="fr-FR"/>
+                          </w:rPr>
+                          <w:t>Xxxxxxxxxxxxxxx</w:t>
+                        </w:r>
+                        <w:proofErr w:type="spellEnd"/>
+                      </w:p>
                       <w:p>
                         <w:pPr>
                           <w:pStyle w:val="NormalWeb"/>
@@ -1637,219 +2023,17 @@
                             <w:lang w:val="fr-FR"/>
                           </w:rPr>
                         </w:pPr>
+                        <w:proofErr w:type="spellStart"/>
+                        <w:proofErr w:type="gramStart"/>
                         <w:r>
                           <w:rPr>
                             <w:rFonts w:asciiTheme="minorHAnsi" w:hAnsiTheme="minorHAnsi" w:cstheme="minorHAnsi"/>
                             <w:lang w:val="fr-FR"/>
                           </w:rPr>
-                          <w:t>Quarante</w:t>
+                          <w:t>xxxxxxxx</w:t>
                         </w:r>
-                        <w:r>
-                          <w:rPr>
-                            <w:rFonts w:asciiTheme="minorHAnsi" w:hAnsiTheme="minorHAnsi" w:cstheme="minorHAnsi"/>
-                            <w:lang w:val="fr-FR"/>
-                          </w:rPr>
-                          <w:t xml:space="preserve"> 9 Avenue de Doische</w:t>
-                        </w:r>
-                        <w:r>
-                          <w:rPr>
-                            <w:rFonts w:asciiTheme="minorHAnsi" w:hAnsiTheme="minorHAnsi" w:cstheme="minorHAnsi"/>
-                            <w:lang w:val="fr-FR"/>
-                          </w:rPr>
-                          <w:t xml:space="preserve"> 34310 France</w:t>
-                        </w:r>
-                      </w:p>
-                    </w:txbxContent>
-                  </v:textbox>
-                </v:rect>
-              </v:group>
-            </w:pict>
-          </mc:Fallback>
-        </mc:AlternateContent>
-      </w:r>
-      <w:r>
-        <w:rPr>
-          <w:noProof/>
-        </w:rPr>
-        <mc:AlternateContent>
-          <mc:Choice Requires="wpg">
-            <w:drawing>
-              <wp:anchor distT="0" distB="0" distL="114300" distR="114300" simplePos="0" relativeHeight="251675648" behindDoc="0" locked="0" layoutInCell="1" allowOverlap="1" wp14:anchorId="524D564C" wp14:editId="50AED3F8">
-                <wp:simplePos x="0" y="0"/>
-                <wp:positionH relativeFrom="column">
-                  <wp:posOffset>-576580</wp:posOffset>
-                </wp:positionH>
-                <wp:positionV relativeFrom="paragraph">
-                  <wp:posOffset>3220851</wp:posOffset>
-                </wp:positionV>
-                <wp:extent cx="1941015" cy="204470"/>
-                <wp:effectExtent l="0" t="0" r="2540" b="5080"/>
-                <wp:wrapNone/>
-                <wp:docPr id="10" name="Groupe 10"/>
-                <wp:cNvGraphicFramePr/>
-                <a:graphic xmlns:a="http://schemas.openxmlformats.org/drawingml/2006/main">
-                  <a:graphicData uri="http://schemas.microsoft.com/office/word/2010/wordprocessingGroup">
-                    <wpg:wgp>
-                      <wpg:cNvGrpSpPr/>
-                      <wpg:grpSpPr>
-                        <a:xfrm>
-                          <a:off x="0" y="0"/>
-                          <a:ext cx="1941015" cy="204470"/>
-                          <a:chOff x="0" y="0"/>
-                          <a:chExt cx="1941015" cy="204470"/>
-                        </a:xfrm>
-                      </wpg:grpSpPr>
-                      <pic:pic xmlns:pic="http://schemas.openxmlformats.org/drawingml/2006/picture">
-                        <pic:nvPicPr>
-                          <pic:cNvPr id="115" name="Image 115"/>
-                          <pic:cNvPicPr>
-                            <a:picLocks noChangeAspect="1"/>
-                          </pic:cNvPicPr>
-                        </pic:nvPicPr>
-                        <pic:blipFill>
-                          <a:blip r:embed="rId10" cstate="print">
-                            <a:duotone>
-                              <a:prstClr val="black"/>
-                              <a:srgbClr val="C00000">
-                                <a:tint val="45000"/>
-                                <a:satMod val="400000"/>
-                              </a:srgbClr>
-                            </a:duotone>
-                            <a:extLst>
-                              <a:ext uri="{28A0092B-C50C-407E-A947-70E740481C1C}">
-                                <a14:useLocalDpi xmlns:a14="http://schemas.microsoft.com/office/drawing/2010/main" val="0"/>
-                              </a:ext>
-                            </a:extLst>
-                          </a:blip>
-                          <a:stretch>
-                            <a:fillRect/>
-                          </a:stretch>
-                        </pic:blipFill>
-                        <pic:spPr>
-                          <a:xfrm>
-                            <a:off x="0" y="0"/>
-                            <a:ext cx="204470" cy="204470"/>
-                          </a:xfrm>
-                          <a:prstGeom prst="rect">
-                            <a:avLst/>
-                          </a:prstGeom>
-                        </pic:spPr>
-                      </pic:pic>
-                      <wps:wsp>
-                        <wps:cNvPr id="120" name="Rectangle 1045"/>
-                        <wps:cNvSpPr>
-                          <a:spLocks noChangeArrowheads="1"/>
-                        </wps:cNvSpPr>
-                        <wps:spPr bwMode="auto">
-                          <a:xfrm>
-                            <a:off x="276045" y="17253"/>
-                            <a:ext cx="1664970" cy="186055"/>
-                          </a:xfrm>
-                          <a:prstGeom prst="rect">
-                            <a:avLst/>
-                          </a:prstGeom>
-                          <a:noFill/>
-                          <a:ln>
-                            <a:noFill/>
-                          </a:ln>
-                        </wps:spPr>
-                        <wps:txbx>
-                          <w:txbxContent>
-                            <w:p>
-                              <w:pPr>
-                                <w:pStyle w:val="NormalWeb"/>
-                                <w:kinsoku w:val="0"/>
-                                <w:overflowPunct w:val="0"/>
-                                <w:spacing w:before="0" w:beforeAutospacing="0" w:after="0" w:afterAutospacing="0" w:line="276" w:lineRule="auto"/>
-                                <w:textAlignment w:val="baseline"/>
-                                <w:rPr>
-                                  <w:rFonts w:asciiTheme="minorHAnsi" w:hAnsiTheme="minorHAnsi" w:cstheme="minorHAnsi"/>
-                                  <w:kern w:val="24"/>
-                                  <w:sz w:val="22"/>
-                                </w:rPr>
-                              </w:pPr>
-                              <w:r>
-                                <w:rPr>
-                                  <w:rFonts w:asciiTheme="minorHAnsi" w:hAnsiTheme="minorHAnsi" w:cstheme="minorHAnsi"/>
-                                </w:rPr>
-                                <w:t>vdrilhe@gmail.com</w:t>
-                              </w:r>
-                            </w:p>
-                            <w:p>
-                              <w:pPr>
-                                <w:pStyle w:val="NormalWeb"/>
-                                <w:kinsoku w:val="0"/>
-                                <w:overflowPunct w:val="0"/>
-                                <w:spacing w:before="0" w:beforeAutospacing="0" w:after="0" w:afterAutospacing="0" w:line="276" w:lineRule="auto"/>
-                                <w:textAlignment w:val="baseline"/>
-                                <w:rPr>
-                                  <w:rFonts w:asciiTheme="minorHAnsi" w:hAnsiTheme="minorHAnsi" w:cstheme="minorHAnsi"/>
-                                  <w:kern w:val="24"/>
-                                </w:rPr>
-                              </w:pPr>
-                            </w:p>
-                          </w:txbxContent>
-                        </wps:txbx>
-                        <wps:bodyPr vert="horz" wrap="square" lIns="0" tIns="0" rIns="0" bIns="0" numCol="1" anchor="t" anchorCtr="0" compatLnSpc="1">
-                          <a:prstTxWarp prst="textNoShape">
-                            <a:avLst/>
-                          </a:prstTxWarp>
-                          <a:noAutofit/>
-                        </wps:bodyPr>
-                      </wps:wsp>
-                    </wpg:wgp>
-                  </a:graphicData>
-                </a:graphic>
-                <wp14:sizeRelH relativeFrom="margin">
-                  <wp14:pctWidth>0</wp14:pctWidth>
-                </wp14:sizeRelH>
-                <wp14:sizeRelV relativeFrom="margin">
-                  <wp14:pctHeight>0</wp14:pctHeight>
-                </wp14:sizeRelV>
-              </wp:anchor>
-            </w:drawing>
-          </mc:Choice>
-          <mc:Fallback>
-            <w:pict>
-              <v:group w14:anchorId="524D564C" id="Groupe 10" o:spid="_x0000_s1036" style="position:absolute;margin-left:-45.4pt;margin-top:253.6pt;width:152.85pt;height:16.1pt;z-index:251675648;mso-width-relative:margin;mso-height-relative:margin" coordsize="19410,2044" o:gfxdata="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">
-                <v:shape id="Image 115" o:spid="_x0000_s1037" type="#_x0000_t75" style="position:absolute;width:2044;height:2044;visibility:visible;mso-wrap-style:square" o:gfxdata="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">
-                  <v:imagedata r:id="rId11" o:title="" recolortarget="black"/>
-                </v:shape>
-                <v:rect id="_x0000_s1038" style="position:absolute;left:2760;top:172;width:16650;height:1861;visibility:visible;mso-wrap-style:square;v-text-anchor:top" o:gfxdata="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" filled="f" stroked="f">
-                  <v:textbox inset="0,0,0,0">
-                    <w:txbxContent>
-                      <w:p>
-                        <w:pPr>
-                          <w:pStyle w:val="NormalWeb"/>
-                          <w:kinsoku w:val="0"/>
-                          <w:overflowPunct w:val="0"/>
-                          <w:spacing w:before="0" w:beforeAutospacing="0" w:after="0" w:afterAutospacing="0" w:line="276" w:lineRule="auto"/>
-                          <w:textAlignment w:val="baseline"/>
-                          <w:rPr>
-                            <w:rFonts w:asciiTheme="minorHAnsi" w:hAnsiTheme="minorHAnsi" w:cstheme="minorHAnsi"/>
-                            <w:kern w:val="24"/>
-                            <w:sz w:val="22"/>
-                          </w:rPr>
-                        </w:pPr>
-                        <w:r>
-                          <w:rPr>
-                            <w:rFonts w:asciiTheme="minorHAnsi" w:hAnsiTheme="minorHAnsi" w:cstheme="minorHAnsi"/>
-                          </w:rPr>
-                          <w:t>vdrilhe@gmail.com</w:t>
-                        </w:r>
-                      </w:p>
-                      <w:p>
-                        <w:pPr>
-                          <w:pStyle w:val="NormalWeb"/>
-                          <w:kinsoku w:val="0"/>
-                          <w:overflowPunct w:val="0"/>
-                          <w:spacing w:before="0" w:beforeAutospacing="0" w:after="0" w:afterAutospacing="0" w:line="276" w:lineRule="auto"/>
-                          <w:textAlignment w:val="baseline"/>
-                          <w:rPr>
-                            <w:rFonts w:asciiTheme="minorHAnsi" w:hAnsiTheme="minorHAnsi" w:cstheme="minorHAnsi"/>
-                            <w:kern w:val="24"/>
-                          </w:rPr>
-                        </w:pPr>
+                        <w:proofErr w:type="spellEnd"/>
+                        <w:proofErr w:type="gramEnd"/>
                       </w:p>
                     </w:txbxContent>
                   </v:textbox>
@@ -5462,7 +5646,7 @@
 <w:numbering xmlns:wpc="http://schemas.microsoft.com/office/word/2010/wordprocessingCanvas" xmlns:cx="http://schemas.microsoft.com/office/drawing/2014/chartex" xmlns:cx1="http://schemas.microsoft.com/office/drawing/2015/9/8/chartex" xmlns:cx2="http://schemas.microsoft.com/office/drawing/2015/10/21/chartex" xmlns:cx3="http://schemas.microsoft.com/office/drawing/2016/5/9/chartex" xmlns:cx4="http://schemas.microsoft.com/office/drawing/2016/5/10/chartex" xmlns:cx5="http://schemas.microsoft.com/office/drawing/2016/5/11/chartex" xmlns:cx6="http://schemas.microsoft.com/office/drawing/2016/5/12/chartex" xmlns:cx7="http://schemas.microsoft.com/office/drawing/2016/5/13/chartex" xmlns:cx8="http://schemas.microsoft.com/office/drawing/2016/5/14/chartex" xmlns:mc="http://schemas.openxmlformats.org/markup-compatibility/2006" xmlns:aink="http://schemas.microsoft.com/office/drawing/2016/ink" xmlns:am3d="http://schemas.microsoft.com/office/drawing/2017/model3d" xmlns:o="urn:schemas-microsoft-com:office:office" xmlns:r="http://schemas.openxmlformats.org/officeDocument/2006/relationships" xmlns:m="http://schemas.openxmlformats.org/officeDocument/2006/math" xmlns:v="urn:schemas-microsoft-com:vml" xmlns:wp14="http://schemas.microsoft.com/office/word/2010/wordprocessingDrawing" xmlns:wp="http://schemas.openxmlformats.org/drawingml/2006/wordprocessingDrawing" xmlns:w10="urn:schemas-microsoft-com:office:word" xmlns:w="http://schemas.openxmlformats.org/wordprocessingml/2006/main" xmlns:w14="http://schemas.microsoft.com/office/word/2010/wordml" xmlns:w15="http://schemas.microsoft.com/office/word/2012/wordml" xmlns:w16cex="http://schemas.microsoft.com/office/word/2018/wordml/cex" xmlns:w16cid="http://schemas.microsoft.com/office/word/2016/wordml/cid" xmlns:w16="http://schemas.microsoft.com/office/word/2018/wordml" xmlns:w16se="http://schemas.microsoft.com/office/word/2015/wordml/symex" xmlns:wpg="http://schemas.microsoft.com/office/word/2010/wordprocessingGroup" xmlns:wpi="http://schemas.microsoft.com/office/word/2010/wordprocessingInk" xmlns:wne="http://schemas.microsoft.com/office/word/2006/wordml" xmlns:wps="http://schemas.microsoft.com/office/word/2010/wordprocessingShape" mc:Ignorable="w14 w15 w16se w16cid w16 w16cex wp14">
   <w:numPicBullet w:numPicBulletId="0">
     <w:pict>
-      <v:shapetype w14:anchorId="3E3FBC00" id="_x0000_t75" coordsize="21600,21600" o:spt="75" o:preferrelative="t" path="m@4@5l@4@11@9@11@9@5xe" filled="f" stroked="f">
+      <v:shapetype w14:anchorId="74090A48" id="_x0000_t75" coordsize="21600,21600" o:spt="75" o:preferrelative="t" path="m@4@5l@4@11@9@11@9@5xe" filled="f" stroked="f">
         <v:stroke joinstyle="miter"/>
         <v:formulas>
           <v:f eqn="if lineDrawn pixelLineWidth 0"/>
@@ -5481,7 +5665,7 @@
         <v:path o:extrusionok="f" gradientshapeok="t" o:connecttype="rect"/>
         <o:lock v:ext="edit" aspectratio="t"/>
       </v:shapetype>
-      <v:shape id="_x0000_i1175" type="#_x0000_t75" style="width:10.55pt;height:12.95pt;visibility:visible" o:gfxdata="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" o:bullet="t">
+      <v:shape id="_x0000_i1084" type="#_x0000_t75" style="width:10.55pt;height:12.95pt;visibility:visible" o:gfxdata="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" o:bullet="t">
         <v:imagedata r:id="rId1" o:title="" cropbottom="-1012f" cropleft="-9007f" cropright="-7143f"/>
         <o:lock v:ext="edit" aspectratio="f"/>
       </v:shape>
@@ -5489,7 +5673,7 @@
   </w:numPicBullet>
   <w:numPicBullet w:numPicBulletId="1">
     <w:pict>
-      <v:shape w14:anchorId="41FF13CE" id="_x0000_i1176" type="#_x0000_t75" style="width:10.55pt;height:12.5pt;visibility:visible" o:gfxdata="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" o:bullet="t">
+      <v:shape w14:anchorId="1F944C70" id="_x0000_i1085" type="#_x0000_t75" style="width:10.55pt;height:12.5pt;visibility:visible" o:gfxdata="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" o:bullet="t">
         <v:imagedata r:id="rId2" o:title="" cropbottom="-786f" cropleft="-5902f" cropright="-7143f"/>
         <o:lock v:ext="edit" aspectratio="f"/>
       </v:shape>
